--- a/BORDEREAU S14.docx
+++ b/BORDEREAU S14.docx
@@ -1,6 +1,6 @@
 
 <file path=word/document.xml><?xml version="1.0" encoding="utf-8"?>
-<w:document xmlns:wpc="http://schemas.microsoft.com/office/word/2010/wordprocessingCanvas" xmlns:cx="http://schemas.microsoft.com/office/drawing/2014/chartex" xmlns:cx1="http://schemas.microsoft.com/office/drawing/2015/9/8/chartex" xmlns:mc="http://schemas.openxmlformats.org/markup-compatibility/2006" xmlns:o="urn:schemas-microsoft-com:office:office" xmlns:r="http://schemas.openxmlformats.org/officeDocument/2006/relationships" xmlns:m="http://schemas.openxmlformats.org/officeDocument/2006/math" xmlns:v="urn:schemas-microsoft-com:vml" xmlns:wp14="http://schemas.microsoft.com/office/word/2010/wordprocessingDrawing" xmlns:wp="http://schemas.openxmlformats.org/drawingml/2006/wordprocessingDrawing" xmlns:w10="urn:schemas-microsoft-com:office:word" xmlns:w="http://schemas.openxmlformats.org/wordprocessingml/2006/main" xmlns:w14="http://schemas.microsoft.com/office/word/2010/wordml" xmlns:w15="http://schemas.microsoft.com/office/word/2012/wordml" xmlns:w16se="http://schemas.microsoft.com/office/word/2015/wordml/symex" xmlns:wpg="http://schemas.microsoft.com/office/word/2010/wordprocessingGroup" xmlns:wpi="http://schemas.microsoft.com/office/word/2010/wordprocessingInk" xmlns:wne="http://schemas.microsoft.com/office/word/2006/wordml" xmlns:wps="http://schemas.microsoft.com/office/word/2010/wordprocessingShape" mc:Ignorable="w14 w15 w16se wp14">
+<w:document xmlns:wpc="http://schemas.microsoft.com/office/word/2010/wordprocessingCanvas" xmlns:cx="http://schemas.microsoft.com/office/drawing/2014/chartex" xmlns:mc="http://schemas.openxmlformats.org/markup-compatibility/2006" xmlns:o="urn:schemas-microsoft-com:office:office" xmlns:r="http://schemas.openxmlformats.org/officeDocument/2006/relationships" xmlns:m="http://schemas.openxmlformats.org/officeDocument/2006/math" xmlns:v="urn:schemas-microsoft-com:vml" xmlns:wp14="http://schemas.microsoft.com/office/word/2010/wordprocessingDrawing" xmlns:wp="http://schemas.openxmlformats.org/drawingml/2006/wordprocessingDrawing" xmlns:w10="urn:schemas-microsoft-com:office:word" xmlns:w="http://schemas.openxmlformats.org/wordprocessingml/2006/main" xmlns:w14="http://schemas.microsoft.com/office/word/2010/wordml" xmlns:w15="http://schemas.microsoft.com/office/word/2012/wordml" xmlns:w16se="http://schemas.microsoft.com/office/word/2015/wordml/symex" xmlns:wpg="http://schemas.microsoft.com/office/word/2010/wordprocessingGroup" xmlns:wpi="http://schemas.microsoft.com/office/word/2010/wordprocessingInk" xmlns:wne="http://schemas.microsoft.com/office/word/2006/wordml" xmlns:wps="http://schemas.microsoft.com/office/word/2010/wordprocessingShape" mc:Ignorable="w14 w15 w16se wp14">
   <w:body>
     <w:p>
       <w:pPr>
@@ -120,17 +120,8 @@
                                   <w:rFonts w:ascii="Arial" w:hAnsi="Arial" w:cs="Arial"/>
                                   <w:sz w:val="18"/>
                                 </w:rPr>
-                                <w:t xml:space="preserve">CENTR’ALP -  83 Rue de </w:t>
+                                <w:t>CENTR’ALP -  83 Rue de Chatagnon</w:t>
                               </w:r>
-                              <w:proofErr w:type="spellStart"/>
-                              <w:r>
-                                <w:rPr>
-                                  <w:rFonts w:ascii="Arial" w:hAnsi="Arial" w:cs="Arial"/>
-                                  <w:sz w:val="18"/>
-                                </w:rPr>
-                                <w:t>Chatagnon</w:t>
-                              </w:r>
-                              <w:proofErr w:type="spellEnd"/>
                             </w:p>
                             <w:p>
                               <w:pPr>
@@ -263,7 +254,7 @@
               </wp:anchor>
             </w:drawing>
           </mc:Choice>
-          <mc:Fallback>
+          <mc:Fallback xmlns:cx1="http://schemas.microsoft.com/office/drawing/2015/9/8/chartex">
             <w:pict>
               <v:group id="_x0000_s1041" style="position:absolute;left:0;text-align:left;margin-left:0;margin-top:2.45pt;width:202.9pt;height:142.55pt;z-index:251669504;mso-position-horizontal:left;mso-position-horizontal-relative:margin" coordorigin="732,541" coordsize="4058,2851" o:gfxdata="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">
                 <v:rect id="Rectangle 10" o:spid="_x0000_s1042" style="position:absolute;left:732;top:1953;width:4058;height:1439;visibility:visible;mso-wrap-style:square;v-text-anchor:top" o:gfxdata="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" filled="f" stroked="f">
@@ -1583,22 +1574,38 @@
                 <w:sz w:val="56"/>
               </w:rPr>
             </w:pPr>
-          </w:p>
-        </w:tc>
-        <w:tc>
-          <w:tcPr>
-            <w:tcW w:w="356" w:type="pct"/>
-          </w:tcPr>
-          <w:p>
-            <w:pPr>
-              <w:spacing w:after="40"/>
-              <w:jc w:val="center"/>
-              <w:rPr>
-                <w:rFonts w:ascii="Arial" w:hAnsi="Arial" w:cs="Arial"/>
-                <w:b/>
-                <w:sz w:val="56"/>
-              </w:rPr>
-            </w:pPr>
+            <w:r>
+              <w:rPr>
+                <w:rFonts w:ascii="Arial" w:hAnsi="Arial" w:cs="Arial"/>
+                <w:b/>
+                <w:sz w:val="56"/>
+              </w:rPr>
+              <w:t>P</w:t>
+            </w:r>
+          </w:p>
+        </w:tc>
+        <w:tc>
+          <w:tcPr>
+            <w:tcW w:w="356" w:type="pct"/>
+          </w:tcPr>
+          <w:p>
+            <w:pPr>
+              <w:spacing w:after="40"/>
+              <w:jc w:val="center"/>
+              <w:rPr>
+                <w:rFonts w:ascii="Arial" w:hAnsi="Arial" w:cs="Arial"/>
+                <w:b/>
+                <w:sz w:val="56"/>
+              </w:rPr>
+            </w:pPr>
+            <w:r>
+              <w:rPr>
+                <w:rFonts w:ascii="Arial" w:hAnsi="Arial" w:cs="Arial"/>
+                <w:b/>
+                <w:sz w:val="56"/>
+              </w:rPr>
+              <w:t>P</w:t>
+            </w:r>
           </w:p>
         </w:tc>
         <w:tc>
@@ -1810,22 +1817,38 @@
                 <w:sz w:val="56"/>
               </w:rPr>
             </w:pPr>
-          </w:p>
-        </w:tc>
-        <w:tc>
-          <w:tcPr>
-            <w:tcW w:w="356" w:type="pct"/>
-          </w:tcPr>
-          <w:p>
-            <w:pPr>
-              <w:spacing w:after="40"/>
-              <w:jc w:val="center"/>
-              <w:rPr>
-                <w:rFonts w:ascii="Arial" w:hAnsi="Arial" w:cs="Arial"/>
-                <w:b/>
-                <w:sz w:val="56"/>
-              </w:rPr>
-            </w:pPr>
+            <w:r>
+              <w:rPr>
+                <w:rFonts w:ascii="Arial" w:hAnsi="Arial" w:cs="Arial"/>
+                <w:b/>
+                <w:sz w:val="56"/>
+              </w:rPr>
+              <w:t>P</w:t>
+            </w:r>
+          </w:p>
+        </w:tc>
+        <w:tc>
+          <w:tcPr>
+            <w:tcW w:w="356" w:type="pct"/>
+          </w:tcPr>
+          <w:p>
+            <w:pPr>
+              <w:spacing w:after="40"/>
+              <w:jc w:val="center"/>
+              <w:rPr>
+                <w:rFonts w:ascii="Arial" w:hAnsi="Arial" w:cs="Arial"/>
+                <w:b/>
+                <w:sz w:val="56"/>
+              </w:rPr>
+            </w:pPr>
+            <w:r>
+              <w:rPr>
+                <w:rFonts w:ascii="Arial" w:hAnsi="Arial" w:cs="Arial"/>
+                <w:b/>
+                <w:sz w:val="56"/>
+              </w:rPr>
+              <w:t>P</w:t>
+            </w:r>
           </w:p>
         </w:tc>
         <w:tc>
@@ -2037,22 +2060,38 @@
                 <w:sz w:val="56"/>
               </w:rPr>
             </w:pPr>
-          </w:p>
-        </w:tc>
-        <w:tc>
-          <w:tcPr>
-            <w:tcW w:w="356" w:type="pct"/>
-          </w:tcPr>
-          <w:p>
-            <w:pPr>
-              <w:spacing w:after="40"/>
-              <w:jc w:val="center"/>
-              <w:rPr>
-                <w:rFonts w:ascii="Arial" w:hAnsi="Arial" w:cs="Arial"/>
-                <w:b/>
-                <w:sz w:val="56"/>
-              </w:rPr>
-            </w:pPr>
+            <w:r>
+              <w:rPr>
+                <w:rFonts w:ascii="Arial" w:hAnsi="Arial" w:cs="Arial"/>
+                <w:b/>
+                <w:sz w:val="56"/>
+              </w:rPr>
+              <w:t>P</w:t>
+            </w:r>
+          </w:p>
+        </w:tc>
+        <w:tc>
+          <w:tcPr>
+            <w:tcW w:w="356" w:type="pct"/>
+          </w:tcPr>
+          <w:p>
+            <w:pPr>
+              <w:spacing w:after="40"/>
+              <w:jc w:val="center"/>
+              <w:rPr>
+                <w:rFonts w:ascii="Arial" w:hAnsi="Arial" w:cs="Arial"/>
+                <w:b/>
+                <w:sz w:val="56"/>
+              </w:rPr>
+            </w:pPr>
+            <w:r>
+              <w:rPr>
+                <w:rFonts w:ascii="Arial" w:hAnsi="Arial" w:cs="Arial"/>
+                <w:b/>
+                <w:sz w:val="56"/>
+              </w:rPr>
+              <w:t>P</w:t>
+            </w:r>
           </w:p>
         </w:tc>
         <w:tc>
@@ -2264,22 +2303,40 @@
                 <w:sz w:val="56"/>
               </w:rPr>
             </w:pPr>
-          </w:p>
-        </w:tc>
-        <w:tc>
-          <w:tcPr>
-            <w:tcW w:w="356" w:type="pct"/>
-          </w:tcPr>
-          <w:p>
-            <w:pPr>
-              <w:spacing w:after="40"/>
-              <w:jc w:val="center"/>
-              <w:rPr>
-                <w:rFonts w:ascii="Arial" w:hAnsi="Arial" w:cs="Arial"/>
-                <w:b/>
-                <w:sz w:val="56"/>
-              </w:rPr>
-            </w:pPr>
+            <w:r>
+              <w:rPr>
+                <w:rFonts w:ascii="Arial" w:hAnsi="Arial" w:cs="Arial"/>
+                <w:b/>
+                <w:sz w:val="56"/>
+              </w:rPr>
+              <w:t>P</w:t>
+            </w:r>
+          </w:p>
+        </w:tc>
+        <w:tc>
+          <w:tcPr>
+            <w:tcW w:w="356" w:type="pct"/>
+          </w:tcPr>
+          <w:p>
+            <w:pPr>
+              <w:spacing w:after="40"/>
+              <w:jc w:val="center"/>
+              <w:rPr>
+                <w:rFonts w:ascii="Arial" w:hAnsi="Arial" w:cs="Arial"/>
+                <w:b/>
+                <w:sz w:val="56"/>
+              </w:rPr>
+            </w:pPr>
+            <w:r>
+              <w:rPr>
+                <w:rFonts w:ascii="Arial" w:hAnsi="Arial" w:cs="Arial"/>
+                <w:b/>
+                <w:sz w:val="56"/>
+              </w:rPr>
+              <w:t>P</w:t>
+            </w:r>
+            <w:bookmarkStart w:id="0" w:name="_GoBack"/>
+            <w:bookmarkEnd w:id="0"/>
           </w:p>
         </w:tc>
         <w:tc>
@@ -3801,8 +3858,6 @@
           <w:szCs w:val="2"/>
         </w:rPr>
       </w:pPr>
-      <w:bookmarkStart w:id="0" w:name="_GoBack"/>
-      <w:bookmarkEnd w:id="0"/>
     </w:p>
     <w:sectPr>
       <w:headerReference w:type="default" r:id="rId31"/>
@@ -3818,7 +3873,7 @@
 </file>
 
 <file path=word/endnotes.xml><?xml version="1.0" encoding="utf-8"?>
-<w:endnotes xmlns:wpc="http://schemas.microsoft.com/office/word/2010/wordprocessingCanvas" xmlns:cx="http://schemas.microsoft.com/office/drawing/2014/chartex" xmlns:cx1="http://schemas.microsoft.com/office/drawing/2015/9/8/chartex" xmlns:mc="http://schemas.openxmlformats.org/markup-compatibility/2006" xmlns:o="urn:schemas-microsoft-com:office:office" xmlns:r="http://schemas.openxmlformats.org/officeDocument/2006/relationships" xmlns:m="http://schemas.openxmlformats.org/officeDocument/2006/math" xmlns:v="urn:schemas-microsoft-com:vml" xmlns:wp14="http://schemas.microsoft.com/office/word/2010/wordprocessingDrawing" xmlns:wp="http://schemas.openxmlformats.org/drawingml/2006/wordprocessingDrawing" xmlns:w10="urn:schemas-microsoft-com:office:word" xmlns:w="http://schemas.openxmlformats.org/wordprocessingml/2006/main" xmlns:w14="http://schemas.microsoft.com/office/word/2010/wordml" xmlns:w15="http://schemas.microsoft.com/office/word/2012/wordml" xmlns:w16se="http://schemas.microsoft.com/office/word/2015/wordml/symex" xmlns:wpg="http://schemas.microsoft.com/office/word/2010/wordprocessingGroup" xmlns:wpi="http://schemas.microsoft.com/office/word/2010/wordprocessingInk" xmlns:wne="http://schemas.microsoft.com/office/word/2006/wordml" xmlns:wps="http://schemas.microsoft.com/office/word/2010/wordprocessingShape" mc:Ignorable="w14 w15 w16se wp14">
+<w:endnotes xmlns:wpc="http://schemas.microsoft.com/office/word/2010/wordprocessingCanvas" xmlns:cx="http://schemas.microsoft.com/office/drawing/2014/chartex" xmlns:mc="http://schemas.openxmlformats.org/markup-compatibility/2006" xmlns:o="urn:schemas-microsoft-com:office:office" xmlns:r="http://schemas.openxmlformats.org/officeDocument/2006/relationships" xmlns:m="http://schemas.openxmlformats.org/officeDocument/2006/math" xmlns:v="urn:schemas-microsoft-com:vml" xmlns:wp14="http://schemas.microsoft.com/office/word/2010/wordprocessingDrawing" xmlns:wp="http://schemas.openxmlformats.org/drawingml/2006/wordprocessingDrawing" xmlns:w10="urn:schemas-microsoft-com:office:word" xmlns:w="http://schemas.openxmlformats.org/wordprocessingml/2006/main" xmlns:w14="http://schemas.microsoft.com/office/word/2010/wordml" xmlns:w15="http://schemas.microsoft.com/office/word/2012/wordml" xmlns:w16se="http://schemas.microsoft.com/office/word/2015/wordml/symex" xmlns:wpg="http://schemas.microsoft.com/office/word/2010/wordprocessingGroup" xmlns:wpi="http://schemas.microsoft.com/office/word/2010/wordprocessingInk" xmlns:wne="http://schemas.microsoft.com/office/word/2006/wordml" xmlns:wps="http://schemas.microsoft.com/office/word/2010/wordprocessingShape" mc:Ignorable="w14 w15 w16se wp14">
   <w:endnote w:type="separator" w:id="-1">
     <w:p>
       <w:r>
@@ -3837,7 +3892,7 @@
 </file>
 
 <file path=word/footer1.xml><?xml version="1.0" encoding="utf-8"?>
-<w:ftr xmlns:wpc="http://schemas.microsoft.com/office/word/2010/wordprocessingCanvas" xmlns:cx="http://schemas.microsoft.com/office/drawing/2014/chartex" xmlns:cx1="http://schemas.microsoft.com/office/drawing/2015/9/8/chartex" xmlns:mc="http://schemas.openxmlformats.org/markup-compatibility/2006" xmlns:o="urn:schemas-microsoft-com:office:office" xmlns:r="http://schemas.openxmlformats.org/officeDocument/2006/relationships" xmlns:m="http://schemas.openxmlformats.org/officeDocument/2006/math" xmlns:v="urn:schemas-microsoft-com:vml" xmlns:wp14="http://schemas.microsoft.com/office/word/2010/wordprocessingDrawing" xmlns:wp="http://schemas.openxmlformats.org/drawingml/2006/wordprocessingDrawing" xmlns:w10="urn:schemas-microsoft-com:office:word" xmlns:w="http://schemas.openxmlformats.org/wordprocessingml/2006/main" xmlns:w14="http://schemas.microsoft.com/office/word/2010/wordml" xmlns:w15="http://schemas.microsoft.com/office/word/2012/wordml" xmlns:w16se="http://schemas.microsoft.com/office/word/2015/wordml/symex" xmlns:wpg="http://schemas.microsoft.com/office/word/2010/wordprocessingGroup" xmlns:wpi="http://schemas.microsoft.com/office/word/2010/wordprocessingInk" xmlns:wne="http://schemas.microsoft.com/office/word/2006/wordml" xmlns:wps="http://schemas.microsoft.com/office/word/2010/wordprocessingShape" mc:Ignorable="w14 w15 w16se wp14">
+<w:ftr xmlns:wpc="http://schemas.microsoft.com/office/word/2010/wordprocessingCanvas" xmlns:cx="http://schemas.microsoft.com/office/drawing/2014/chartex" xmlns:mc="http://schemas.openxmlformats.org/markup-compatibility/2006" xmlns:o="urn:schemas-microsoft-com:office:office" xmlns:r="http://schemas.openxmlformats.org/officeDocument/2006/relationships" xmlns:m="http://schemas.openxmlformats.org/officeDocument/2006/math" xmlns:v="urn:schemas-microsoft-com:vml" xmlns:wp14="http://schemas.microsoft.com/office/word/2010/wordprocessingDrawing" xmlns:wp="http://schemas.openxmlformats.org/drawingml/2006/wordprocessingDrawing" xmlns:w10="urn:schemas-microsoft-com:office:word" xmlns:w="http://schemas.openxmlformats.org/wordprocessingml/2006/main" xmlns:w14="http://schemas.microsoft.com/office/word/2010/wordml" xmlns:w15="http://schemas.microsoft.com/office/word/2012/wordml" xmlns:w16se="http://schemas.microsoft.com/office/word/2015/wordml/symex" xmlns:wpg="http://schemas.microsoft.com/office/word/2010/wordprocessingGroup" xmlns:wpi="http://schemas.microsoft.com/office/word/2010/wordprocessingInk" xmlns:wne="http://schemas.microsoft.com/office/word/2006/wordml" xmlns:wps="http://schemas.microsoft.com/office/word/2010/wordprocessingShape" mc:Ignorable="w14 w15 w16se wp14">
   <w:p>
     <w:pPr>
       <w:pStyle w:val="Pieddepage"/>
@@ -3862,7 +3917,7 @@
 </file>
 
 <file path=word/footnotes.xml><?xml version="1.0" encoding="utf-8"?>
-<w:footnotes xmlns:wpc="http://schemas.microsoft.com/office/word/2010/wordprocessingCanvas" xmlns:cx="http://schemas.microsoft.com/office/drawing/2014/chartex" xmlns:cx1="http://schemas.microsoft.com/office/drawing/2015/9/8/chartex" xmlns:mc="http://schemas.openxmlformats.org/markup-compatibility/2006" xmlns:o="urn:schemas-microsoft-com:office:office" xmlns:r="http://schemas.openxmlformats.org/officeDocument/2006/relationships" xmlns:m="http://schemas.openxmlformats.org/officeDocument/2006/math" xmlns:v="urn:schemas-microsoft-com:vml" xmlns:wp14="http://schemas.microsoft.com/office/word/2010/wordprocessingDrawing" xmlns:wp="http://schemas.openxmlformats.org/drawingml/2006/wordprocessingDrawing" xmlns:w10="urn:schemas-microsoft-com:office:word" xmlns:w="http://schemas.openxmlformats.org/wordprocessingml/2006/main" xmlns:w14="http://schemas.microsoft.com/office/word/2010/wordml" xmlns:w15="http://schemas.microsoft.com/office/word/2012/wordml" xmlns:w16se="http://schemas.microsoft.com/office/word/2015/wordml/symex" xmlns:wpg="http://schemas.microsoft.com/office/word/2010/wordprocessingGroup" xmlns:wpi="http://schemas.microsoft.com/office/word/2010/wordprocessingInk" xmlns:wne="http://schemas.microsoft.com/office/word/2006/wordml" xmlns:wps="http://schemas.microsoft.com/office/word/2010/wordprocessingShape" mc:Ignorable="w14 w15 w16se wp14">
+<w:footnotes xmlns:wpc="http://schemas.microsoft.com/office/word/2010/wordprocessingCanvas" xmlns:cx="http://schemas.microsoft.com/office/drawing/2014/chartex" xmlns:mc="http://schemas.openxmlformats.org/markup-compatibility/2006" xmlns:o="urn:schemas-microsoft-com:office:office" xmlns:r="http://schemas.openxmlformats.org/officeDocument/2006/relationships" xmlns:m="http://schemas.openxmlformats.org/officeDocument/2006/math" xmlns:v="urn:schemas-microsoft-com:vml" xmlns:wp14="http://schemas.microsoft.com/office/word/2010/wordprocessingDrawing" xmlns:wp="http://schemas.openxmlformats.org/drawingml/2006/wordprocessingDrawing" xmlns:w10="urn:schemas-microsoft-com:office:word" xmlns:w="http://schemas.openxmlformats.org/wordprocessingml/2006/main" xmlns:w14="http://schemas.microsoft.com/office/word/2010/wordml" xmlns:w15="http://schemas.microsoft.com/office/word/2012/wordml" xmlns:w16se="http://schemas.microsoft.com/office/word/2015/wordml/symex" xmlns:wpg="http://schemas.microsoft.com/office/word/2010/wordprocessingGroup" xmlns:wpi="http://schemas.microsoft.com/office/word/2010/wordprocessingInk" xmlns:wne="http://schemas.microsoft.com/office/word/2006/wordml" xmlns:wps="http://schemas.microsoft.com/office/word/2010/wordprocessingShape" mc:Ignorable="w14 w15 w16se wp14">
   <w:footnote w:type="separator" w:id="-1">
     <w:p>
       <w:r>
@@ -3881,7 +3936,7 @@
 </file>
 
 <file path=word/header1.xml><?xml version="1.0" encoding="utf-8"?>
-<w:hdr xmlns:wpc="http://schemas.microsoft.com/office/word/2010/wordprocessingCanvas" xmlns:cx="http://schemas.microsoft.com/office/drawing/2014/chartex" xmlns:cx1="http://schemas.microsoft.com/office/drawing/2015/9/8/chartex" xmlns:mc="http://schemas.openxmlformats.org/markup-compatibility/2006" xmlns:o="urn:schemas-microsoft-com:office:office" xmlns:r="http://schemas.openxmlformats.org/officeDocument/2006/relationships" xmlns:m="http://schemas.openxmlformats.org/officeDocument/2006/math" xmlns:v="urn:schemas-microsoft-com:vml" xmlns:wp14="http://schemas.microsoft.com/office/word/2010/wordprocessingDrawing" xmlns:wp="http://schemas.openxmlformats.org/drawingml/2006/wordprocessingDrawing" xmlns:w10="urn:schemas-microsoft-com:office:word" xmlns:w="http://schemas.openxmlformats.org/wordprocessingml/2006/main" xmlns:w14="http://schemas.microsoft.com/office/word/2010/wordml" xmlns:w15="http://schemas.microsoft.com/office/word/2012/wordml" xmlns:w16se="http://schemas.microsoft.com/office/word/2015/wordml/symex" xmlns:wpg="http://schemas.microsoft.com/office/word/2010/wordprocessingGroup" xmlns:wpi="http://schemas.microsoft.com/office/word/2010/wordprocessingInk" xmlns:wne="http://schemas.microsoft.com/office/word/2006/wordml" xmlns:wps="http://schemas.microsoft.com/office/word/2010/wordprocessingShape" mc:Ignorable="w14 w15 w16se wp14">
+<w:hdr xmlns:wpc="http://schemas.microsoft.com/office/word/2010/wordprocessingCanvas" xmlns:cx="http://schemas.microsoft.com/office/drawing/2014/chartex" xmlns:mc="http://schemas.openxmlformats.org/markup-compatibility/2006" xmlns:o="urn:schemas-microsoft-com:office:office" xmlns:r="http://schemas.openxmlformats.org/officeDocument/2006/relationships" xmlns:m="http://schemas.openxmlformats.org/officeDocument/2006/math" xmlns:v="urn:schemas-microsoft-com:vml" xmlns:wp14="http://schemas.microsoft.com/office/word/2010/wordprocessingDrawing" xmlns:wp="http://schemas.openxmlformats.org/drawingml/2006/wordprocessingDrawing" xmlns:w10="urn:schemas-microsoft-com:office:word" xmlns:w="http://schemas.openxmlformats.org/wordprocessingml/2006/main" xmlns:w14="http://schemas.microsoft.com/office/word/2010/wordml" xmlns:w15="http://schemas.microsoft.com/office/word/2012/wordml" xmlns:w16se="http://schemas.microsoft.com/office/word/2015/wordml/symex" xmlns:wpg="http://schemas.microsoft.com/office/word/2010/wordprocessingGroup" xmlns:wpi="http://schemas.microsoft.com/office/word/2010/wordprocessingInk" xmlns:wne="http://schemas.microsoft.com/office/word/2006/wordml" xmlns:wps="http://schemas.microsoft.com/office/word/2010/wordprocessingShape" mc:Ignorable="w14 w15 w16se wp14">
   <w:p>
     <w:pPr>
       <w:pStyle w:val="En-tte"/>
@@ -4690,7 +4745,7 @@
 </file>
 
 <file path=customXml/itemProps1.xml><?xml version="1.0" encoding="utf-8"?>
-<ds:datastoreItem xmlns:ds="http://schemas.openxmlformats.org/officeDocument/2006/customXml" ds:itemID="{685160BB-F24E-41F2-9342-D4EF8819616B}">
+<ds:datastoreItem xmlns:ds="http://schemas.openxmlformats.org/officeDocument/2006/customXml" ds:itemID="{B25AFF15-44C5-48D6-BB6F-42CF2554A046}">
   <ds:schemaRefs>
     <ds:schemaRef ds:uri="http://schemas.openxmlformats.org/officeDocument/2006/bibliography"/>
   </ds:schemaRefs>

--- a/BORDEREAU S14.docx
+++ b/BORDEREAU S14.docx
@@ -1622,22 +1622,38 @@
                 <w:sz w:val="56"/>
               </w:rPr>
             </w:pPr>
-          </w:p>
-        </w:tc>
-        <w:tc>
-          <w:tcPr>
-            <w:tcW w:w="356" w:type="pct"/>
-          </w:tcPr>
-          <w:p>
-            <w:pPr>
-              <w:spacing w:after="40"/>
-              <w:jc w:val="center"/>
-              <w:rPr>
-                <w:rFonts w:ascii="Arial" w:hAnsi="Arial" w:cs="Arial"/>
-                <w:b/>
-                <w:sz w:val="56"/>
-              </w:rPr>
-            </w:pPr>
+            <w:r>
+              <w:rPr>
+                <w:rFonts w:ascii="Arial" w:hAnsi="Arial" w:cs="Arial"/>
+                <w:b/>
+                <w:sz w:val="56"/>
+              </w:rPr>
+              <w:t>P</w:t>
+            </w:r>
+          </w:p>
+        </w:tc>
+        <w:tc>
+          <w:tcPr>
+            <w:tcW w:w="356" w:type="pct"/>
+          </w:tcPr>
+          <w:p>
+            <w:pPr>
+              <w:spacing w:after="40"/>
+              <w:jc w:val="center"/>
+              <w:rPr>
+                <w:rFonts w:ascii="Arial" w:hAnsi="Arial" w:cs="Arial"/>
+                <w:b/>
+                <w:sz w:val="56"/>
+              </w:rPr>
+            </w:pPr>
+            <w:r>
+              <w:rPr>
+                <w:rFonts w:ascii="Arial" w:hAnsi="Arial" w:cs="Arial"/>
+                <w:b/>
+                <w:sz w:val="56"/>
+              </w:rPr>
+              <w:t>P</w:t>
+            </w:r>
           </w:p>
         </w:tc>
         <w:tc>
@@ -1865,22 +1881,38 @@
                 <w:sz w:val="56"/>
               </w:rPr>
             </w:pPr>
-          </w:p>
-        </w:tc>
-        <w:tc>
-          <w:tcPr>
-            <w:tcW w:w="356" w:type="pct"/>
-          </w:tcPr>
-          <w:p>
-            <w:pPr>
-              <w:spacing w:after="40"/>
-              <w:jc w:val="center"/>
-              <w:rPr>
-                <w:rFonts w:ascii="Arial" w:hAnsi="Arial" w:cs="Arial"/>
-                <w:b/>
-                <w:sz w:val="56"/>
-              </w:rPr>
-            </w:pPr>
+            <w:r>
+              <w:rPr>
+                <w:rFonts w:ascii="Arial" w:hAnsi="Arial" w:cs="Arial"/>
+                <w:b/>
+                <w:sz w:val="56"/>
+              </w:rPr>
+              <w:t>P</w:t>
+            </w:r>
+          </w:p>
+        </w:tc>
+        <w:tc>
+          <w:tcPr>
+            <w:tcW w:w="356" w:type="pct"/>
+          </w:tcPr>
+          <w:p>
+            <w:pPr>
+              <w:spacing w:after="40"/>
+              <w:jc w:val="center"/>
+              <w:rPr>
+                <w:rFonts w:ascii="Arial" w:hAnsi="Arial" w:cs="Arial"/>
+                <w:b/>
+                <w:sz w:val="56"/>
+              </w:rPr>
+            </w:pPr>
+            <w:r>
+              <w:rPr>
+                <w:rFonts w:ascii="Arial" w:hAnsi="Arial" w:cs="Arial"/>
+                <w:b/>
+                <w:sz w:val="56"/>
+              </w:rPr>
+              <w:t>P</w:t>
+            </w:r>
           </w:p>
         </w:tc>
         <w:tc>
@@ -2108,22 +2140,38 @@
                 <w:sz w:val="56"/>
               </w:rPr>
             </w:pPr>
-          </w:p>
-        </w:tc>
-        <w:tc>
-          <w:tcPr>
-            <w:tcW w:w="356" w:type="pct"/>
-          </w:tcPr>
-          <w:p>
-            <w:pPr>
-              <w:spacing w:after="40"/>
-              <w:jc w:val="center"/>
-              <w:rPr>
-                <w:rFonts w:ascii="Arial" w:hAnsi="Arial" w:cs="Arial"/>
-                <w:b/>
-                <w:sz w:val="56"/>
-              </w:rPr>
-            </w:pPr>
+            <w:r>
+              <w:rPr>
+                <w:rFonts w:ascii="Arial" w:hAnsi="Arial" w:cs="Arial"/>
+                <w:b/>
+                <w:sz w:val="56"/>
+              </w:rPr>
+              <w:t>P</w:t>
+            </w:r>
+          </w:p>
+        </w:tc>
+        <w:tc>
+          <w:tcPr>
+            <w:tcW w:w="356" w:type="pct"/>
+          </w:tcPr>
+          <w:p>
+            <w:pPr>
+              <w:spacing w:after="40"/>
+              <w:jc w:val="center"/>
+              <w:rPr>
+                <w:rFonts w:ascii="Arial" w:hAnsi="Arial" w:cs="Arial"/>
+                <w:b/>
+                <w:sz w:val="56"/>
+              </w:rPr>
+            </w:pPr>
+            <w:r>
+              <w:rPr>
+                <w:rFonts w:ascii="Arial" w:hAnsi="Arial" w:cs="Arial"/>
+                <w:b/>
+                <w:sz w:val="56"/>
+              </w:rPr>
+              <w:t>P</w:t>
+            </w:r>
           </w:p>
         </w:tc>
         <w:tc>
@@ -2335,40 +2383,56 @@
               </w:rPr>
               <w:t>P</w:t>
             </w:r>
+          </w:p>
+        </w:tc>
+        <w:tc>
+          <w:tcPr>
+            <w:tcW w:w="356" w:type="pct"/>
+          </w:tcPr>
+          <w:p>
+            <w:pPr>
+              <w:spacing w:after="40"/>
+              <w:jc w:val="center"/>
+              <w:rPr>
+                <w:rFonts w:ascii="Arial" w:hAnsi="Arial" w:cs="Arial"/>
+                <w:b/>
+                <w:sz w:val="56"/>
+              </w:rPr>
+            </w:pPr>
+            <w:r>
+              <w:rPr>
+                <w:rFonts w:ascii="Arial" w:hAnsi="Arial" w:cs="Arial"/>
+                <w:b/>
+                <w:sz w:val="56"/>
+              </w:rPr>
+              <w:t>P</w:t>
+            </w:r>
+          </w:p>
+        </w:tc>
+        <w:tc>
+          <w:tcPr>
+            <w:tcW w:w="356" w:type="pct"/>
+          </w:tcPr>
+          <w:p>
+            <w:pPr>
+              <w:spacing w:after="40"/>
+              <w:jc w:val="center"/>
+              <w:rPr>
+                <w:rFonts w:ascii="Arial" w:hAnsi="Arial" w:cs="Arial"/>
+                <w:b/>
+                <w:sz w:val="56"/>
+              </w:rPr>
+            </w:pPr>
+            <w:r>
+              <w:rPr>
+                <w:rFonts w:ascii="Arial" w:hAnsi="Arial" w:cs="Arial"/>
+                <w:b/>
+                <w:sz w:val="56"/>
+              </w:rPr>
+              <w:t>P</w:t>
+            </w:r>
             <w:bookmarkStart w:id="0" w:name="_GoBack"/>
             <w:bookmarkEnd w:id="0"/>
-          </w:p>
-        </w:tc>
-        <w:tc>
-          <w:tcPr>
-            <w:tcW w:w="356" w:type="pct"/>
-          </w:tcPr>
-          <w:p>
-            <w:pPr>
-              <w:spacing w:after="40"/>
-              <w:jc w:val="center"/>
-              <w:rPr>
-                <w:rFonts w:ascii="Arial" w:hAnsi="Arial" w:cs="Arial"/>
-                <w:b/>
-                <w:sz w:val="56"/>
-              </w:rPr>
-            </w:pPr>
-          </w:p>
-        </w:tc>
-        <w:tc>
-          <w:tcPr>
-            <w:tcW w:w="356" w:type="pct"/>
-          </w:tcPr>
-          <w:p>
-            <w:pPr>
-              <w:spacing w:after="40"/>
-              <w:jc w:val="center"/>
-              <w:rPr>
-                <w:rFonts w:ascii="Arial" w:hAnsi="Arial" w:cs="Arial"/>
-                <w:b/>
-                <w:sz w:val="56"/>
-              </w:rPr>
-            </w:pPr>
           </w:p>
         </w:tc>
         <w:tc>
@@ -4745,7 +4809,7 @@
 </file>
 
 <file path=customXml/itemProps1.xml><?xml version="1.0" encoding="utf-8"?>
-<ds:datastoreItem xmlns:ds="http://schemas.openxmlformats.org/officeDocument/2006/customXml" ds:itemID="{B25AFF15-44C5-48D6-BB6F-42CF2554A046}">
+<ds:datastoreItem xmlns:ds="http://schemas.openxmlformats.org/officeDocument/2006/customXml" ds:itemID="{C847891B-92BE-4301-B029-2E147EDA3A5F}">
   <ds:schemaRefs>
     <ds:schemaRef ds:uri="http://schemas.openxmlformats.org/officeDocument/2006/bibliography"/>
   </ds:schemaRefs>

--- a/BORDEREAU S14.docx
+++ b/BORDEREAU S14.docx
@@ -120,8 +120,17 @@
                                   <w:rFonts w:ascii="Arial" w:hAnsi="Arial" w:cs="Arial"/>
                                   <w:sz w:val="18"/>
                                 </w:rPr>
-                                <w:t>CENTR’ALP -  83 Rue de Chatagnon</w:t>
+                                <w:t xml:space="preserve">CENTR’ALP -  83 Rue de </w:t>
                               </w:r>
+                              <w:proofErr w:type="spellStart"/>
+                              <w:r>
+                                <w:rPr>
+                                  <w:rFonts w:ascii="Arial" w:hAnsi="Arial" w:cs="Arial"/>
+                                  <w:sz w:val="18"/>
+                                </w:rPr>
+                                <w:t>Chatagnon</w:t>
+                              </w:r>
+                              <w:proofErr w:type="spellEnd"/>
                             </w:p>
                             <w:p>
                               <w:pPr>
@@ -1702,6 +1711,14 @@
                 <w:sz w:val="56"/>
               </w:rPr>
             </w:pPr>
+            <w:r>
+              <w:rPr>
+                <w:rFonts w:ascii="Arial" w:hAnsi="Arial" w:cs="Arial"/>
+                <w:b/>
+                <w:sz w:val="56"/>
+              </w:rPr>
+              <w:t>P</w:t>
+            </w:r>
           </w:p>
         </w:tc>
         <w:tc>
@@ -1718,6 +1735,14 @@
                 <w:sz w:val="18"/>
               </w:rPr>
             </w:pPr>
+            <w:r>
+              <w:rPr>
+                <w:rFonts w:ascii="Arial" w:hAnsi="Arial" w:cs="Arial"/>
+                <w:b/>
+                <w:sz w:val="56"/>
+              </w:rPr>
+              <w:t>P</w:t>
+            </w:r>
           </w:p>
         </w:tc>
       </w:tr>
@@ -1961,6 +1986,14 @@
                 <w:sz w:val="56"/>
               </w:rPr>
             </w:pPr>
+            <w:r>
+              <w:rPr>
+                <w:rFonts w:ascii="Arial" w:hAnsi="Arial" w:cs="Arial"/>
+                <w:b/>
+                <w:sz w:val="56"/>
+              </w:rPr>
+              <w:t>P</w:t>
+            </w:r>
           </w:p>
         </w:tc>
         <w:tc>
@@ -1977,6 +2010,14 @@
                 <w:sz w:val="18"/>
               </w:rPr>
             </w:pPr>
+            <w:r>
+              <w:rPr>
+                <w:rFonts w:ascii="Arial" w:hAnsi="Arial" w:cs="Arial"/>
+                <w:b/>
+                <w:sz w:val="56"/>
+              </w:rPr>
+              <w:t>P</w:t>
+            </w:r>
           </w:p>
         </w:tc>
       </w:tr>
@@ -2220,6 +2261,14 @@
                 <w:sz w:val="56"/>
               </w:rPr>
             </w:pPr>
+            <w:r>
+              <w:rPr>
+                <w:rFonts w:ascii="Arial" w:hAnsi="Arial" w:cs="Arial"/>
+                <w:b/>
+                <w:sz w:val="56"/>
+              </w:rPr>
+              <w:t>P</w:t>
+            </w:r>
           </w:p>
         </w:tc>
         <w:tc>
@@ -2236,6 +2285,14 @@
                 <w:sz w:val="18"/>
               </w:rPr>
             </w:pPr>
+            <w:r>
+              <w:rPr>
+                <w:rFonts w:ascii="Arial" w:hAnsi="Arial" w:cs="Arial"/>
+                <w:b/>
+                <w:sz w:val="56"/>
+              </w:rPr>
+              <w:t>P</w:t>
+            </w:r>
           </w:p>
         </w:tc>
       </w:tr>
@@ -2431,72 +2488,87 @@
               </w:rPr>
               <w:t>P</w:t>
             </w:r>
+          </w:p>
+        </w:tc>
+        <w:tc>
+          <w:tcPr>
+            <w:tcW w:w="356" w:type="pct"/>
+          </w:tcPr>
+          <w:p>
+            <w:pPr>
+              <w:spacing w:after="40"/>
+              <w:jc w:val="center"/>
+              <w:rPr>
+                <w:rFonts w:ascii="Arial" w:hAnsi="Arial" w:cs="Arial"/>
+                <w:b/>
+                <w:sz w:val="56"/>
+              </w:rPr>
+            </w:pPr>
+          </w:p>
+        </w:tc>
+        <w:tc>
+          <w:tcPr>
+            <w:tcW w:w="356" w:type="pct"/>
+          </w:tcPr>
+          <w:p>
+            <w:pPr>
+              <w:spacing w:after="40"/>
+              <w:rPr>
+                <w:rFonts w:ascii="Arial" w:hAnsi="Arial" w:cs="Arial"/>
+                <w:b/>
+                <w:sz w:val="56"/>
+              </w:rPr>
+            </w:pPr>
+          </w:p>
+        </w:tc>
+        <w:tc>
+          <w:tcPr>
+            <w:tcW w:w="356" w:type="pct"/>
+          </w:tcPr>
+          <w:p>
+            <w:pPr>
+              <w:spacing w:after="40"/>
+              <w:jc w:val="center"/>
+              <w:rPr>
+                <w:rFonts w:ascii="Arial" w:hAnsi="Arial" w:cs="Arial"/>
+                <w:b/>
+                <w:sz w:val="56"/>
+              </w:rPr>
+            </w:pPr>
+            <w:r>
+              <w:rPr>
+                <w:rFonts w:ascii="Arial" w:hAnsi="Arial" w:cs="Arial"/>
+                <w:b/>
+                <w:sz w:val="56"/>
+              </w:rPr>
+              <w:t>P</w:t>
+            </w:r>
+          </w:p>
+        </w:tc>
+        <w:tc>
+          <w:tcPr>
+            <w:tcW w:w="356" w:type="pct"/>
+          </w:tcPr>
+          <w:p>
+            <w:pPr>
+              <w:spacing w:after="40"/>
+              <w:jc w:val="center"/>
+              <w:rPr>
+                <w:rFonts w:ascii="Arial" w:hAnsi="Arial" w:cs="Arial"/>
+                <w:b/>
+                <w:sz w:val="18"/>
+              </w:rPr>
+            </w:pPr>
+            <w:r>
+              <w:rPr>
+                <w:rFonts w:ascii="Arial" w:hAnsi="Arial" w:cs="Arial"/>
+                <w:b/>
+                <w:sz w:val="56"/>
+              </w:rPr>
+              <w:t>P</w:t>
+            </w:r>
             <w:bookmarkStart w:id="0" w:name="_GoBack"/>
             <w:bookmarkEnd w:id="0"/>
-          </w:p>
-        </w:tc>
-        <w:tc>
-          <w:tcPr>
-            <w:tcW w:w="356" w:type="pct"/>
-          </w:tcPr>
-          <w:p>
-            <w:pPr>
-              <w:spacing w:after="40"/>
-              <w:jc w:val="center"/>
-              <w:rPr>
-                <w:rFonts w:ascii="Arial" w:hAnsi="Arial" w:cs="Arial"/>
-                <w:b/>
-                <w:sz w:val="56"/>
-              </w:rPr>
-            </w:pPr>
-          </w:p>
-        </w:tc>
-        <w:tc>
-          <w:tcPr>
-            <w:tcW w:w="356" w:type="pct"/>
-          </w:tcPr>
-          <w:p>
-            <w:pPr>
-              <w:spacing w:after="40"/>
-              <w:jc w:val="center"/>
-              <w:rPr>
-                <w:rFonts w:ascii="Arial" w:hAnsi="Arial" w:cs="Arial"/>
-                <w:b/>
-                <w:sz w:val="56"/>
-              </w:rPr>
-            </w:pPr>
-          </w:p>
-        </w:tc>
-        <w:tc>
-          <w:tcPr>
-            <w:tcW w:w="356" w:type="pct"/>
-          </w:tcPr>
-          <w:p>
-            <w:pPr>
-              <w:spacing w:after="40"/>
-              <w:jc w:val="center"/>
-              <w:rPr>
-                <w:rFonts w:ascii="Arial" w:hAnsi="Arial" w:cs="Arial"/>
-                <w:b/>
-                <w:sz w:val="56"/>
-              </w:rPr>
-            </w:pPr>
-          </w:p>
-        </w:tc>
-        <w:tc>
-          <w:tcPr>
-            <w:tcW w:w="356" w:type="pct"/>
-          </w:tcPr>
-          <w:p>
-            <w:pPr>
-              <w:spacing w:after="40"/>
-              <w:jc w:val="center"/>
-              <w:rPr>
-                <w:rFonts w:ascii="Arial" w:hAnsi="Arial" w:cs="Arial"/>
-                <w:b/>
-                <w:sz w:val="18"/>
-              </w:rPr>
-            </w:pPr>
           </w:p>
         </w:tc>
       </w:tr>
@@ -4809,7 +4881,7 @@
 </file>
 
 <file path=customXml/itemProps1.xml><?xml version="1.0" encoding="utf-8"?>
-<ds:datastoreItem xmlns:ds="http://schemas.openxmlformats.org/officeDocument/2006/customXml" ds:itemID="{C847891B-92BE-4301-B029-2E147EDA3A5F}">
+<ds:datastoreItem xmlns:ds="http://schemas.openxmlformats.org/officeDocument/2006/customXml" ds:itemID="{3F0548B2-2070-49CF-BB34-E880F07EF2EE}">
   <ds:schemaRefs>
     <ds:schemaRef ds:uri="http://schemas.openxmlformats.org/officeDocument/2006/bibliography"/>
   </ds:schemaRefs>
